--- a/Análisis Ejercicio 3.docx
+++ b/Análisis Ejercicio 3.docx
@@ -256,7 +256,7 @@
           <w:sz w:val="24"/>
           <w:shd w:fill="auto" w:val="clear"/>
         </w:rPr>
-        <w:t xml:space="preserve">0,0,0 </w:t>
+        <w:t xml:space="preserve">3,2,-3 </w:t>
       </w:r>
       <w:r>
         <w:rPr>
@@ -290,7 +290,7 @@
           <w:sz w:val="24"/>
           <w:shd w:fill="auto" w:val="clear"/>
         </w:rPr>
-        <w:t xml:space="preserve">A parte, se crearon dos cápsulas más a modo de ojos </w:t>
+        <w:t xml:space="preserve">A parte, se crearon dos esferas más a modo de ojos </w:t>
       </w:r>
       <w:r>
         <w:rPr>
@@ -303,6 +303,75 @@
           <w:shd w:fill="auto" w:val="clear"/>
         </w:rPr>
         <w:t xml:space="preserve">(Ojo izquierdo y Ojo derecho)</w:t>
+      </w:r>
+      <w:r>
+        <w:rPr>
+          <w:rFonts w:ascii="Calibri" w:hAnsi="Calibri" w:cs="Calibri" w:eastAsia="Calibri"/>
+          <w:color w:val="auto"/>
+          <w:spacing w:val="0"/>
+          <w:position w:val="0"/>
+          <w:sz w:val="24"/>
+          <w:shd w:fill="auto" w:val="clear"/>
+        </w:rPr>
+        <w:t xml:space="preserve">, dos cápsulas a modo de cejas </w:t>
+      </w:r>
+      <w:r>
+        <w:rPr>
+          <w:rFonts w:ascii="Calibri" w:hAnsi="Calibri" w:cs="Calibri" w:eastAsia="Calibri"/>
+          <w:b/>
+          <w:color w:val="auto"/>
+          <w:spacing w:val="0"/>
+          <w:position w:val="0"/>
+          <w:sz w:val="24"/>
+          <w:shd w:fill="auto" w:val="clear"/>
+        </w:rPr>
+        <w:t xml:space="preserve">(Ceja izquierda y Ceja derecha)</w:t>
+      </w:r>
+      <w:r>
+        <w:rPr>
+          <w:rFonts w:ascii="Calibri" w:hAnsi="Calibri" w:cs="Calibri" w:eastAsia="Calibri"/>
+          <w:color w:val="auto"/>
+          <w:spacing w:val="0"/>
+          <w:position w:val="0"/>
+          <w:sz w:val="24"/>
+          <w:shd w:fill="auto" w:val="clear"/>
+        </w:rPr>
+        <w:t xml:space="preserve">, otra cápsula a modo de nariz </w:t>
+      </w:r>
+      <w:r>
+        <w:rPr>
+          <w:rFonts w:ascii="Calibri" w:hAnsi="Calibri" w:cs="Calibri" w:eastAsia="Calibri"/>
+          <w:b/>
+          <w:color w:val="auto"/>
+          <w:spacing w:val="0"/>
+          <w:position w:val="0"/>
+          <w:sz w:val="24"/>
+          <w:shd w:fill="auto" w:val="clear"/>
+        </w:rPr>
+        <w:t xml:space="preserve">(Nariz)</w:t>
+      </w:r>
+      <w:r>
+        <w:rPr>
+          <w:rFonts w:ascii="Calibri" w:hAnsi="Calibri" w:cs="Calibri" w:eastAsia="Calibri"/>
+          <w:color w:val="auto"/>
+          <w:spacing w:val="0"/>
+          <w:position w:val="0"/>
+          <w:sz w:val="24"/>
+          <w:shd w:fill="auto" w:val="clear"/>
+        </w:rPr>
+        <w:t xml:space="preserve">, y por último 4 cubos a modo de cuernos </w:t>
+      </w:r>
+      <w:r>
+        <w:rPr>
+          <w:rFonts w:ascii="Calibri" w:hAnsi="Calibri" w:cs="Calibri" w:eastAsia="Calibri"/>
+          <w:b/>
+          <w:color w:val="auto"/>
+          <w:spacing w:val="0"/>
+          <w:position w:val="0"/>
+          <w:sz w:val="24"/>
+          <w:shd w:fill="auto" w:val="clear"/>
+        </w:rPr>
+        <w:t xml:space="preserve">(Cuerno 1 (+ Final Cuerno 1) y Cuerno 2 (+ Final Cuerno 2)) </w:t>
       </w:r>
     </w:p>
     <w:p>
@@ -391,7 +460,7 @@
           <w:sz w:val="24"/>
           <w:shd w:fill="auto" w:val="clear"/>
         </w:rPr>
-        <w:t xml:space="preserve">Pink_cotton_texture </w:t>
+        <w:t xml:space="preserve">Sullivan_texture </w:t>
       </w:r>
       <w:r>
         <w:rPr>
@@ -414,7 +483,7 @@
           <w:sz w:val="24"/>
           <w:shd w:fill="auto" w:val="clear"/>
         </w:rPr>
-        <w:t xml:space="preserve">Blue_Mat</w:t>
+        <w:t xml:space="preserve">Eye_Mat (Iris_texture)</w:t>
       </w:r>
       <w:r>
         <w:rPr>
@@ -461,6 +530,167 @@
           <w:shd w:fill="auto" w:val="clear"/>
         </w:rPr>
         <w:t xml:space="preserve">Ojo derecho</w:t>
+      </w:r>
+      <w:r>
+        <w:rPr>
+          <w:rFonts w:ascii="Calibri" w:hAnsi="Calibri" w:cs="Calibri" w:eastAsia="Calibri"/>
+          <w:color w:val="auto"/>
+          <w:spacing w:val="0"/>
+          <w:position w:val="0"/>
+          <w:sz w:val="24"/>
+          <w:shd w:fill="auto" w:val="clear"/>
+        </w:rPr>
+        <w:t xml:space="preserve">, un tercer material </w:t>
+      </w:r>
+      <w:r>
+        <w:rPr>
+          <w:rFonts w:ascii="Calibri" w:hAnsi="Calibri" w:cs="Calibri" w:eastAsia="Calibri"/>
+          <w:b/>
+          <w:color w:val="auto"/>
+          <w:spacing w:val="0"/>
+          <w:position w:val="0"/>
+          <w:sz w:val="24"/>
+          <w:shd w:fill="auto" w:val="clear"/>
+        </w:rPr>
+        <w:t xml:space="preserve">Blue_mat </w:t>
+      </w:r>
+      <w:r>
+        <w:rPr>
+          <w:rFonts w:ascii="Calibri" w:hAnsi="Calibri" w:cs="Calibri" w:eastAsia="Calibri"/>
+          <w:color w:val="auto"/>
+          <w:spacing w:val="0"/>
+          <w:position w:val="0"/>
+          <w:sz w:val="24"/>
+          <w:shd w:fill="auto" w:val="clear"/>
+        </w:rPr>
+        <w:t xml:space="preserve">para</w:t>
+      </w:r>
+      <w:r>
+        <w:rPr>
+          <w:rFonts w:ascii="Calibri" w:hAnsi="Calibri" w:cs="Calibri" w:eastAsia="Calibri"/>
+          <w:b/>
+          <w:color w:val="auto"/>
+          <w:spacing w:val="0"/>
+          <w:position w:val="0"/>
+          <w:sz w:val="24"/>
+          <w:shd w:fill="auto" w:val="clear"/>
+        </w:rPr>
+        <w:t xml:space="preserve"> Ceja izquierda</w:t>
+      </w:r>
+      <w:r>
+        <w:rPr>
+          <w:rFonts w:ascii="Calibri" w:hAnsi="Calibri" w:cs="Calibri" w:eastAsia="Calibri"/>
+          <w:color w:val="auto"/>
+          <w:spacing w:val="0"/>
+          <w:position w:val="0"/>
+          <w:sz w:val="24"/>
+          <w:shd w:fill="auto" w:val="clear"/>
+        </w:rPr>
+        <w:t xml:space="preserve">,</w:t>
+      </w:r>
+      <w:r>
+        <w:rPr>
+          <w:rFonts w:ascii="Calibri" w:hAnsi="Calibri" w:cs="Calibri" w:eastAsia="Calibri"/>
+          <w:b/>
+          <w:color w:val="auto"/>
+          <w:spacing w:val="0"/>
+          <w:position w:val="0"/>
+          <w:sz w:val="24"/>
+          <w:shd w:fill="auto" w:val="clear"/>
+        </w:rPr>
+        <w:t xml:space="preserve"> Ceja derecha </w:t>
+      </w:r>
+      <w:r>
+        <w:rPr>
+          <w:rFonts w:ascii="Calibri" w:hAnsi="Calibri" w:cs="Calibri" w:eastAsia="Calibri"/>
+          <w:color w:val="auto"/>
+          <w:spacing w:val="0"/>
+          <w:position w:val="0"/>
+          <w:sz w:val="24"/>
+          <w:shd w:fill="auto" w:val="clear"/>
+        </w:rPr>
+        <w:t xml:space="preserve">y</w:t>
+      </w:r>
+      <w:r>
+        <w:rPr>
+          <w:rFonts w:ascii="Calibri" w:hAnsi="Calibri" w:cs="Calibri" w:eastAsia="Calibri"/>
+          <w:b/>
+          <w:color w:val="auto"/>
+          <w:spacing w:val="0"/>
+          <w:position w:val="0"/>
+          <w:sz w:val="24"/>
+          <w:shd w:fill="auto" w:val="clear"/>
+        </w:rPr>
+        <w:t xml:space="preserve"> Nariz</w:t>
+      </w:r>
+      <w:r>
+        <w:rPr>
+          <w:rFonts w:ascii="Calibri" w:hAnsi="Calibri" w:cs="Calibri" w:eastAsia="Calibri"/>
+          <w:color w:val="auto"/>
+          <w:spacing w:val="0"/>
+          <w:position w:val="0"/>
+          <w:sz w:val="24"/>
+          <w:shd w:fill="auto" w:val="clear"/>
+        </w:rPr>
+        <w:t xml:space="preserve">, y un cuarto material </w:t>
+      </w:r>
+      <w:r>
+        <w:rPr>
+          <w:rFonts w:ascii="Calibri" w:hAnsi="Calibri" w:cs="Calibri" w:eastAsia="Calibri"/>
+          <w:b/>
+          <w:color w:val="auto"/>
+          <w:spacing w:val="0"/>
+          <w:position w:val="0"/>
+          <w:sz w:val="24"/>
+          <w:shd w:fill="auto" w:val="clear"/>
+        </w:rPr>
+        <w:t xml:space="preserve">LightBone_mat </w:t>
+      </w:r>
+      <w:r>
+        <w:rPr>
+          <w:rFonts w:ascii="Calibri" w:hAnsi="Calibri" w:cs="Calibri" w:eastAsia="Calibri"/>
+          <w:color w:val="auto"/>
+          <w:spacing w:val="0"/>
+          <w:position w:val="0"/>
+          <w:sz w:val="24"/>
+          <w:shd w:fill="auto" w:val="clear"/>
+        </w:rPr>
+        <w:t xml:space="preserve">para</w:t>
+      </w:r>
+      <w:r>
+        <w:rPr>
+          <w:rFonts w:ascii="Calibri" w:hAnsi="Calibri" w:cs="Calibri" w:eastAsia="Calibri"/>
+          <w:b/>
+          <w:color w:val="auto"/>
+          <w:spacing w:val="0"/>
+          <w:position w:val="0"/>
+          <w:sz w:val="24"/>
+          <w:shd w:fill="auto" w:val="clear"/>
+        </w:rPr>
+        <w:t xml:space="preserve"> Cuerno 1 </w:t>
+      </w:r>
+      <w:r>
+        <w:rPr>
+          <w:rFonts w:ascii="Calibri" w:hAnsi="Calibri" w:cs="Calibri" w:eastAsia="Calibri"/>
+          <w:color w:val="auto"/>
+          <w:spacing w:val="0"/>
+          <w:position w:val="0"/>
+          <w:sz w:val="24"/>
+          <w:shd w:fill="auto" w:val="clear"/>
+        </w:rPr>
+        <w:t xml:space="preserve">y</w:t>
+      </w:r>
+      <w:r>
+        <w:rPr>
+          <w:rFonts w:ascii="Calibri" w:hAnsi="Calibri" w:cs="Calibri" w:eastAsia="Calibri"/>
+          <w:b/>
+          <w:color w:val="auto"/>
+          <w:spacing w:val="0"/>
+          <w:position w:val="0"/>
+          <w:sz w:val="24"/>
+          <w:shd w:fill="auto" w:val="clear"/>
+        </w:rPr>
+        <w:t xml:space="preserve"> Cuerno 2</w:t>
       </w:r>
       <w:r>
         <w:rPr>
@@ -577,30 +807,30 @@
           <w:sz w:val="24"/>
           <w:shd w:fill="auto" w:val="clear"/>
         </w:rPr>
-        <w:t xml:space="preserve">Dentro del script encontrariamos las siguientes variables de posición fuera de cualquier método:</w:t>
-      </w:r>
-    </w:p>
-    <w:p>
-      <w:pPr>
-        <w:spacing w:before="0" w:after="160" w:line="259"/>
-        <w:ind w:right="0" w:left="0" w:firstLine="0"/>
-        <w:jc w:val="left"/>
-        <w:rPr>
-          <w:rFonts w:ascii="Consolas" w:hAnsi="Consolas" w:cs="Consolas" w:eastAsia="Consolas"/>
-          <w:color w:val="000000"/>
-          <w:spacing w:val="0"/>
-          <w:position w:val="0"/>
-          <w:sz w:val="19"/>
-          <w:shd w:fill="auto" w:val="clear"/>
-        </w:rPr>
-      </w:pPr>
-      <w:r>
-        <w:rPr>
-          <w:rFonts w:ascii="Calibri" w:hAnsi="Calibri" w:cs="Calibri" w:eastAsia="Calibri"/>
-          <w:color w:val="auto"/>
-          <w:spacing w:val="0"/>
-          <w:position w:val="0"/>
-          <w:sz w:val="24"/>
+        <w:t xml:space="preserve">Dentro del script encontrariamos las siguientes variables fuera de cualquier método (para nuestros operadores en el Update):</w:t>
+      </w:r>
+    </w:p>
+    <w:p>
+      <w:pPr>
+        <w:spacing w:before="0" w:after="160" w:line="259"/>
+        <w:ind w:right="0" w:left="720" w:hanging="360"/>
+        <w:jc w:val="left"/>
+        <w:rPr>
+          <w:rFonts w:ascii="Consolas" w:hAnsi="Consolas" w:cs="Consolas" w:eastAsia="Consolas"/>
+          <w:color w:val="000000"/>
+          <w:spacing w:val="0"/>
+          <w:position w:val="0"/>
+          <w:sz w:val="19"/>
+          <w:shd w:fill="auto" w:val="clear"/>
+        </w:rPr>
+      </w:pPr>
+      <w:r>
+        <w:rPr>
+          <w:rFonts w:ascii="Consolas" w:hAnsi="Consolas" w:cs="Consolas" w:eastAsia="Consolas"/>
+          <w:color w:val="0000FF"/>
+          <w:spacing w:val="0"/>
+          <w:position w:val="0"/>
+          <w:sz w:val="19"/>
           <w:shd w:fill="auto" w:val="clear"/>
         </w:rPr>
         <w:tab/>
@@ -608,24 +838,13 @@
       <w:r>
         <w:rPr>
           <w:rFonts w:ascii="Consolas" w:hAnsi="Consolas" w:cs="Consolas" w:eastAsia="Consolas"/>
-          <w:color w:val="000000"/>
-          <w:spacing w:val="0"/>
-          <w:position w:val="0"/>
-          <w:sz w:val="19"/>
-          <w:shd w:fill="auto" w:val="clear"/>
-        </w:rPr>
-        <w:t xml:space="preserve">[SerializeField] </w:t>
-      </w:r>
-      <w:r>
-        <w:rPr>
-          <w:rFonts w:ascii="Consolas" w:hAnsi="Consolas" w:cs="Consolas" w:eastAsia="Consolas"/>
           <w:color w:val="0000FF"/>
           <w:spacing w:val="0"/>
           <w:position w:val="0"/>
           <w:sz w:val="19"/>
           <w:shd w:fill="auto" w:val="clear"/>
         </w:rPr>
-        <w:t xml:space="preserve">private</w:t>
+        <w:t xml:space="preserve">public</w:t>
       </w:r>
       <w:r>
         <w:rPr>
@@ -647,19 +866,212 @@
           <w:sz w:val="19"/>
           <w:shd w:fill="auto" w:val="clear"/>
         </w:rPr>
-        <w:t xml:space="preserve">bool</w:t>
-      </w:r>
-      <w:r>
-        <w:rPr>
-          <w:rFonts w:ascii="Consolas" w:hAnsi="Consolas" w:cs="Consolas" w:eastAsia="Consolas"/>
-          <w:color w:val="000000"/>
-          <w:spacing w:val="0"/>
-          <w:position w:val="0"/>
-          <w:sz w:val="19"/>
-          <w:shd w:fill="auto" w:val="clear"/>
-        </w:rPr>
-        <w:t xml:space="preserve"> isGameOver;</w:t>
-      </w:r>
+        <w:t xml:space="preserve">void</w:t>
+      </w:r>
+      <w:r>
+        <w:rPr>
+          <w:rFonts w:ascii="Consolas" w:hAnsi="Consolas" w:cs="Consolas" w:eastAsia="Consolas"/>
+          <w:color w:val="000000"/>
+          <w:spacing w:val="0"/>
+          <w:position w:val="0"/>
+          <w:sz w:val="19"/>
+          <w:shd w:fill="auto" w:val="clear"/>
+        </w:rPr>
+        <w:t xml:space="preserve"> ScaleToDirection(KeyCode key, Vector3 axis)</w:t>
+      </w:r>
+    </w:p>
+    <w:p>
+      <w:pPr>
+        <w:spacing w:before="0" w:after="160" w:line="259"/>
+        <w:ind w:right="0" w:left="720" w:hanging="360"/>
+        <w:jc w:val="left"/>
+        <w:rPr>
+          <w:rFonts w:ascii="Consolas" w:hAnsi="Consolas" w:cs="Consolas" w:eastAsia="Consolas"/>
+          <w:color w:val="000000"/>
+          <w:spacing w:val="0"/>
+          <w:position w:val="0"/>
+          <w:sz w:val="19"/>
+          <w:shd w:fill="auto" w:val="clear"/>
+        </w:rPr>
+      </w:pPr>
+      <w:r>
+        <w:rPr>
+          <w:rFonts w:ascii="Consolas" w:hAnsi="Consolas" w:cs="Consolas" w:eastAsia="Consolas"/>
+          <w:color w:val="000000"/>
+          <w:spacing w:val="0"/>
+          <w:position w:val="0"/>
+          <w:sz w:val="19"/>
+          <w:shd w:fill="auto" w:val="clear"/>
+        </w:rPr>
+        <w:t xml:space="preserve">    {</w:t>
+      </w:r>
+    </w:p>
+    <w:p>
+      <w:pPr>
+        <w:spacing w:before="0" w:after="160" w:line="259"/>
+        <w:ind w:right="0" w:left="720" w:hanging="360"/>
+        <w:jc w:val="left"/>
+        <w:rPr>
+          <w:rFonts w:ascii="Consolas" w:hAnsi="Consolas" w:cs="Consolas" w:eastAsia="Consolas"/>
+          <w:color w:val="000000"/>
+          <w:spacing w:val="0"/>
+          <w:position w:val="0"/>
+          <w:sz w:val="19"/>
+          <w:shd w:fill="auto" w:val="clear"/>
+        </w:rPr>
+      </w:pPr>
+      <w:r>
+        <w:rPr>
+          <w:rFonts w:ascii="Consolas" w:hAnsi="Consolas" w:cs="Consolas" w:eastAsia="Consolas"/>
+          <w:color w:val="000000"/>
+          <w:spacing w:val="0"/>
+          <w:position w:val="0"/>
+          <w:sz w:val="19"/>
+          <w:shd w:fill="auto" w:val="clear"/>
+        </w:rPr>
+        <w:t xml:space="preserve">        </w:t>
+      </w:r>
+      <w:r>
+        <w:rPr>
+          <w:rFonts w:ascii="Consolas" w:hAnsi="Consolas" w:cs="Consolas" w:eastAsia="Consolas"/>
+          <w:color w:val="0000FF"/>
+          <w:spacing w:val="0"/>
+          <w:position w:val="0"/>
+          <w:sz w:val="19"/>
+          <w:shd w:fill="auto" w:val="clear"/>
+        </w:rPr>
+        <w:t xml:space="preserve">if</w:t>
+      </w:r>
+      <w:r>
+        <w:rPr>
+          <w:rFonts w:ascii="Consolas" w:hAnsi="Consolas" w:cs="Consolas" w:eastAsia="Consolas"/>
+          <w:color w:val="000000"/>
+          <w:spacing w:val="0"/>
+          <w:position w:val="0"/>
+          <w:sz w:val="19"/>
+          <w:shd w:fill="auto" w:val="clear"/>
+        </w:rPr>
+        <w:t xml:space="preserve"> (Input.GetKeyDown(key))</w:t>
+      </w:r>
+    </w:p>
+    <w:p>
+      <w:pPr>
+        <w:spacing w:before="0" w:after="160" w:line="259"/>
+        <w:ind w:right="0" w:left="720" w:hanging="360"/>
+        <w:jc w:val="left"/>
+        <w:rPr>
+          <w:rFonts w:ascii="Consolas" w:hAnsi="Consolas" w:cs="Consolas" w:eastAsia="Consolas"/>
+          <w:color w:val="000000"/>
+          <w:spacing w:val="0"/>
+          <w:position w:val="0"/>
+          <w:sz w:val="19"/>
+          <w:shd w:fill="auto" w:val="clear"/>
+        </w:rPr>
+      </w:pPr>
+      <w:r>
+        <w:rPr>
+          <w:rFonts w:ascii="Consolas" w:hAnsi="Consolas" w:cs="Consolas" w:eastAsia="Consolas"/>
+          <w:color w:val="000000"/>
+          <w:spacing w:val="0"/>
+          <w:position w:val="0"/>
+          <w:sz w:val="19"/>
+          <w:shd w:fill="auto" w:val="clear"/>
+        </w:rPr>
+        <w:t xml:space="preserve">        {</w:t>
+      </w:r>
+    </w:p>
+    <w:p>
+      <w:pPr>
+        <w:spacing w:before="0" w:after="160" w:line="259"/>
+        <w:ind w:right="0" w:left="720" w:hanging="360"/>
+        <w:jc w:val="left"/>
+        <w:rPr>
+          <w:rFonts w:ascii="Consolas" w:hAnsi="Consolas" w:cs="Consolas" w:eastAsia="Consolas"/>
+          <w:color w:val="000000"/>
+          <w:spacing w:val="0"/>
+          <w:position w:val="0"/>
+          <w:sz w:val="19"/>
+          <w:shd w:fill="auto" w:val="clear"/>
+        </w:rPr>
+      </w:pPr>
+      <w:r>
+        <w:rPr>
+          <w:rFonts w:ascii="Consolas" w:hAnsi="Consolas" w:cs="Consolas" w:eastAsia="Consolas"/>
+          <w:color w:val="000000"/>
+          <w:spacing w:val="0"/>
+          <w:position w:val="0"/>
+          <w:sz w:val="19"/>
+          <w:shd w:fill="auto" w:val="clear"/>
+        </w:rPr>
+        <w:t xml:space="preserve">            transform.localScale += 2 * axis;</w:t>
+      </w:r>
+    </w:p>
+    <w:p>
+      <w:pPr>
+        <w:spacing w:before="0" w:after="160" w:line="259"/>
+        <w:ind w:right="0" w:left="720" w:hanging="360"/>
+        <w:jc w:val="left"/>
+        <w:rPr>
+          <w:rFonts w:ascii="Consolas" w:hAnsi="Consolas" w:cs="Consolas" w:eastAsia="Consolas"/>
+          <w:color w:val="000000"/>
+          <w:spacing w:val="0"/>
+          <w:position w:val="0"/>
+          <w:sz w:val="19"/>
+          <w:shd w:fill="auto" w:val="clear"/>
+        </w:rPr>
+      </w:pPr>
+      <w:r>
+        <w:rPr>
+          <w:rFonts w:ascii="Consolas" w:hAnsi="Consolas" w:cs="Consolas" w:eastAsia="Consolas"/>
+          <w:color w:val="000000"/>
+          <w:spacing w:val="0"/>
+          <w:position w:val="0"/>
+          <w:sz w:val="19"/>
+          <w:shd w:fill="auto" w:val="clear"/>
+        </w:rPr>
+        <w:t xml:space="preserve">        }</w:t>
+      </w:r>
+    </w:p>
+    <w:p>
+      <w:pPr>
+        <w:spacing w:before="0" w:after="160" w:line="259"/>
+        <w:ind w:right="0" w:left="720" w:hanging="360"/>
+        <w:jc w:val="left"/>
+        <w:rPr>
+          <w:rFonts w:ascii="Consolas" w:hAnsi="Consolas" w:cs="Consolas" w:eastAsia="Consolas"/>
+          <w:color w:val="000000"/>
+          <w:spacing w:val="0"/>
+          <w:position w:val="0"/>
+          <w:sz w:val="19"/>
+          <w:shd w:fill="auto" w:val="clear"/>
+        </w:rPr>
+      </w:pPr>
+      <w:r>
+        <w:rPr>
+          <w:rFonts w:ascii="Consolas" w:hAnsi="Consolas" w:cs="Consolas" w:eastAsia="Consolas"/>
+          <w:color w:val="000000"/>
+          <w:spacing w:val="0"/>
+          <w:position w:val="0"/>
+          <w:sz w:val="19"/>
+          <w:shd w:fill="auto" w:val="clear"/>
+        </w:rPr>
+        <w:t xml:space="preserve">    }</w:t>
+      </w:r>
+    </w:p>
+    <w:p>
+      <w:pPr>
+        <w:spacing w:before="0" w:after="160" w:line="259"/>
+        <w:ind w:right="0" w:left="720" w:hanging="360"/>
+        <w:jc w:val="left"/>
+        <w:rPr>
+          <w:rFonts w:ascii="Consolas" w:hAnsi="Consolas" w:cs="Consolas" w:eastAsia="Consolas"/>
+          <w:color w:val="000000"/>
+          <w:spacing w:val="0"/>
+          <w:position w:val="0"/>
+          <w:sz w:val="19"/>
+          <w:shd w:fill="auto" w:val="clear"/>
+        </w:rPr>
+      </w:pPr>
     </w:p>
     <w:p>
       <w:pPr>
@@ -695,7 +1107,7 @@
           <w:sz w:val="19"/>
           <w:shd w:fill="auto" w:val="clear"/>
         </w:rPr>
-        <w:t xml:space="preserve">private</w:t>
+        <w:t xml:space="preserve">public</w:t>
       </w:r>
       <w:r>
         <w:rPr>
@@ -717,44 +1129,70 @@
           <w:sz w:val="19"/>
           <w:shd w:fill="auto" w:val="clear"/>
         </w:rPr>
-        <w:t xml:space="preserve">int</w:t>
-      </w:r>
-      <w:r>
-        <w:rPr>
-          <w:rFonts w:ascii="Consolas" w:hAnsi="Consolas" w:cs="Consolas" w:eastAsia="Consolas"/>
-          <w:color w:val="000000"/>
-          <w:spacing w:val="0"/>
-          <w:position w:val="0"/>
-          <w:sz w:val="19"/>
-          <w:shd w:fill="auto" w:val="clear"/>
-        </w:rPr>
-        <w:t xml:space="preserve"> playerHP = 150;</w:t>
-      </w:r>
-    </w:p>
-    <w:p>
-      <w:pPr>
-        <w:spacing w:before="0" w:after="160" w:line="259"/>
-        <w:ind w:right="0" w:left="720" w:hanging="360"/>
-        <w:jc w:val="left"/>
-        <w:rPr>
-          <w:rFonts w:ascii="Calibri" w:hAnsi="Calibri" w:cs="Calibri" w:eastAsia="Calibri"/>
-          <w:color w:val="auto"/>
-          <w:spacing w:val="0"/>
-          <w:position w:val="0"/>
-          <w:sz w:val="24"/>
-          <w:shd w:fill="auto" w:val="clear"/>
-        </w:rPr>
-      </w:pPr>
-      <w:r>
-        <w:rPr>
-          <w:rFonts w:ascii="Consolas" w:hAnsi="Consolas" w:cs="Consolas" w:eastAsia="Consolas"/>
-          <w:color w:val="000000"/>
-          <w:spacing w:val="0"/>
-          <w:position w:val="0"/>
-          <w:sz w:val="19"/>
-          <w:shd w:fill="auto" w:val="clear"/>
-        </w:rPr>
-        <w:t xml:space="preserve">    </w:t>
+        <w:t xml:space="preserve">void</w:t>
+      </w:r>
+      <w:r>
+        <w:rPr>
+          <w:rFonts w:ascii="Consolas" w:hAnsi="Consolas" w:cs="Consolas" w:eastAsia="Consolas"/>
+          <w:color w:val="000000"/>
+          <w:spacing w:val="0"/>
+          <w:position w:val="0"/>
+          <w:sz w:val="19"/>
+          <w:shd w:fill="auto" w:val="clear"/>
+        </w:rPr>
+        <w:t xml:space="preserve"> RotateToDirection(KeyCode key, Vector3 axis)</w:t>
+      </w:r>
+    </w:p>
+    <w:p>
+      <w:pPr>
+        <w:spacing w:before="0" w:after="160" w:line="259"/>
+        <w:ind w:right="0" w:left="720" w:hanging="360"/>
+        <w:jc w:val="left"/>
+        <w:rPr>
+          <w:rFonts w:ascii="Consolas" w:hAnsi="Consolas" w:cs="Consolas" w:eastAsia="Consolas"/>
+          <w:color w:val="000000"/>
+          <w:spacing w:val="0"/>
+          <w:position w:val="0"/>
+          <w:sz w:val="19"/>
+          <w:shd w:fill="auto" w:val="clear"/>
+        </w:rPr>
+      </w:pPr>
+      <w:r>
+        <w:rPr>
+          <w:rFonts w:ascii="Consolas" w:hAnsi="Consolas" w:cs="Consolas" w:eastAsia="Consolas"/>
+          <w:color w:val="000000"/>
+          <w:spacing w:val="0"/>
+          <w:position w:val="0"/>
+          <w:sz w:val="19"/>
+          <w:shd w:fill="auto" w:val="clear"/>
+        </w:rPr>
+        <w:t xml:space="preserve">    {</w:t>
+      </w:r>
+    </w:p>
+    <w:p>
+      <w:pPr>
+        <w:spacing w:before="0" w:after="160" w:line="259"/>
+        <w:ind w:right="0" w:left="720" w:hanging="360"/>
+        <w:jc w:val="left"/>
+        <w:rPr>
+          <w:rFonts w:ascii="Consolas" w:hAnsi="Consolas" w:cs="Consolas" w:eastAsia="Consolas"/>
+          <w:color w:val="000000"/>
+          <w:spacing w:val="0"/>
+          <w:position w:val="0"/>
+          <w:sz w:val="19"/>
+          <w:shd w:fill="auto" w:val="clear"/>
+        </w:rPr>
+      </w:pPr>
+      <w:r>
+        <w:rPr>
+          <w:rFonts w:ascii="Consolas" w:hAnsi="Consolas" w:cs="Consolas" w:eastAsia="Consolas"/>
+          <w:color w:val="000000"/>
+          <w:spacing w:val="0"/>
+          <w:position w:val="0"/>
+          <w:sz w:val="19"/>
+          <w:shd w:fill="auto" w:val="clear"/>
+        </w:rPr>
+        <w:t xml:space="preserve">        </w:t>
       </w:r>
       <w:r>
         <w:rPr>
@@ -765,47 +1203,129 @@
           <w:sz w:val="19"/>
           <w:shd w:fill="auto" w:val="clear"/>
         </w:rPr>
-        <w:t xml:space="preserve">public</w:t>
-      </w:r>
-      <w:r>
-        <w:rPr>
-          <w:rFonts w:ascii="Consolas" w:hAnsi="Consolas" w:cs="Consolas" w:eastAsia="Consolas"/>
-          <w:color w:val="000000"/>
-          <w:spacing w:val="0"/>
-          <w:position w:val="0"/>
-          <w:sz w:val="19"/>
-          <w:shd w:fill="auto" w:val="clear"/>
-        </w:rPr>
-        <w:t xml:space="preserve"> </w:t>
-      </w:r>
-      <w:r>
-        <w:rPr>
-          <w:rFonts w:ascii="Consolas" w:hAnsi="Consolas" w:cs="Consolas" w:eastAsia="Consolas"/>
-          <w:color w:val="0000FF"/>
-          <w:spacing w:val="0"/>
-          <w:position w:val="0"/>
-          <w:sz w:val="19"/>
-          <w:shd w:fill="auto" w:val="clear"/>
-        </w:rPr>
-        <w:t xml:space="preserve">int</w:t>
-      </w:r>
-      <w:r>
-        <w:rPr>
-          <w:rFonts w:ascii="Consolas" w:hAnsi="Consolas" w:cs="Consolas" w:eastAsia="Consolas"/>
-          <w:color w:val="000000"/>
-          <w:spacing w:val="0"/>
-          <w:position w:val="0"/>
-          <w:sz w:val="19"/>
-          <w:shd w:fill="auto" w:val="clear"/>
-        </w:rPr>
-        <w:t xml:space="preserve"> damage = 60;</w:t>
+        <w:t xml:space="preserve">if</w:t>
+      </w:r>
+      <w:r>
+        <w:rPr>
+          <w:rFonts w:ascii="Consolas" w:hAnsi="Consolas" w:cs="Consolas" w:eastAsia="Consolas"/>
+          <w:color w:val="000000"/>
+          <w:spacing w:val="0"/>
+          <w:position w:val="0"/>
+          <w:sz w:val="19"/>
+          <w:shd w:fill="auto" w:val="clear"/>
+        </w:rPr>
+        <w:t xml:space="preserve"> (Input.GetKeyDown(key))</w:t>
+      </w:r>
+    </w:p>
+    <w:p>
+      <w:pPr>
+        <w:spacing w:before="0" w:after="160" w:line="259"/>
+        <w:ind w:right="0" w:left="720" w:hanging="360"/>
+        <w:jc w:val="left"/>
+        <w:rPr>
+          <w:rFonts w:ascii="Consolas" w:hAnsi="Consolas" w:cs="Consolas" w:eastAsia="Consolas"/>
+          <w:color w:val="000000"/>
+          <w:spacing w:val="0"/>
+          <w:position w:val="0"/>
+          <w:sz w:val="19"/>
+          <w:shd w:fill="auto" w:val="clear"/>
+        </w:rPr>
+      </w:pPr>
+      <w:r>
+        <w:rPr>
+          <w:rFonts w:ascii="Consolas" w:hAnsi="Consolas" w:cs="Consolas" w:eastAsia="Consolas"/>
+          <w:color w:val="000000"/>
+          <w:spacing w:val="0"/>
+          <w:position w:val="0"/>
+          <w:sz w:val="19"/>
+          <w:shd w:fill="auto" w:val="clear"/>
+        </w:rPr>
+        <w:t xml:space="preserve">        {</w:t>
+      </w:r>
+    </w:p>
+    <w:p>
+      <w:pPr>
+        <w:spacing w:before="0" w:after="160" w:line="259"/>
+        <w:ind w:right="0" w:left="720" w:hanging="360"/>
+        <w:jc w:val="left"/>
+        <w:rPr>
+          <w:rFonts w:ascii="Consolas" w:hAnsi="Consolas" w:cs="Consolas" w:eastAsia="Consolas"/>
+          <w:color w:val="000000"/>
+          <w:spacing w:val="0"/>
+          <w:position w:val="0"/>
+          <w:sz w:val="19"/>
+          <w:shd w:fill="auto" w:val="clear"/>
+        </w:rPr>
+      </w:pPr>
+      <w:r>
+        <w:rPr>
+          <w:rFonts w:ascii="Consolas" w:hAnsi="Consolas" w:cs="Consolas" w:eastAsia="Consolas"/>
+          <w:color w:val="000000"/>
+          <w:spacing w:val="0"/>
+          <w:position w:val="0"/>
+          <w:sz w:val="19"/>
+          <w:shd w:fill="auto" w:val="clear"/>
+        </w:rPr>
+        <w:t xml:space="preserve">            transform.rotation *= Quaternion.Euler(axis);</w:t>
+      </w:r>
+    </w:p>
+    <w:p>
+      <w:pPr>
+        <w:spacing w:before="0" w:after="160" w:line="259"/>
+        <w:ind w:right="0" w:left="720" w:hanging="360"/>
+        <w:jc w:val="left"/>
+        <w:rPr>
+          <w:rFonts w:ascii="Consolas" w:hAnsi="Consolas" w:cs="Consolas" w:eastAsia="Consolas"/>
+          <w:color w:val="000000"/>
+          <w:spacing w:val="0"/>
+          <w:position w:val="0"/>
+          <w:sz w:val="19"/>
+          <w:shd w:fill="auto" w:val="clear"/>
+        </w:rPr>
+      </w:pPr>
+      <w:r>
+        <w:rPr>
+          <w:rFonts w:ascii="Consolas" w:hAnsi="Consolas" w:cs="Consolas" w:eastAsia="Consolas"/>
+          <w:color w:val="000000"/>
+          <w:spacing w:val="0"/>
+          <w:position w:val="0"/>
+          <w:sz w:val="19"/>
+          <w:shd w:fill="auto" w:val="clear"/>
+        </w:rPr>
+        <w:t xml:space="preserve">        }</w:t>
+      </w:r>
+    </w:p>
+    <w:p>
+      <w:pPr>
+        <w:spacing w:before="0" w:after="160" w:line="259"/>
+        <w:ind w:right="0" w:left="720" w:hanging="360"/>
+        <w:jc w:val="left"/>
+        <w:rPr>
+          <w:rFonts w:ascii="Calibri" w:hAnsi="Calibri" w:cs="Calibri" w:eastAsia="Calibri"/>
+          <w:color w:val="auto"/>
+          <w:spacing w:val="0"/>
+          <w:position w:val="0"/>
+          <w:sz w:val="24"/>
+          <w:shd w:fill="auto" w:val="clear"/>
+        </w:rPr>
+      </w:pPr>
+      <w:r>
+        <w:rPr>
+          <w:rFonts w:ascii="Consolas" w:hAnsi="Consolas" w:cs="Consolas" w:eastAsia="Consolas"/>
+          <w:color w:val="000000"/>
+          <w:spacing w:val="0"/>
+          <w:position w:val="0"/>
+          <w:sz w:val="19"/>
+          <w:shd w:fill="auto" w:val="clear"/>
+        </w:rPr>
+        <w:t xml:space="preserve">    }</w:t>
       </w:r>
     </w:p>
     <w:p>
       <w:pPr>
         <w:numPr>
           <w:ilvl w:val="0"/>
-          <w:numId w:val="5"/>
+          <w:numId w:val="4"/>
         </w:numPr>
         <w:spacing w:before="0" w:after="160" w:line="259"/>
         <w:ind w:right="0" w:left="720" w:hanging="360"/>
@@ -884,14 +1404,14 @@
           <w:sz w:val="19"/>
           <w:shd w:fill="auto" w:val="clear"/>
         </w:rPr>
-        <w:t xml:space="preserve">playerHP = playerHP - damage;</w:t>
+        <w:t xml:space="preserve">transform.position = Vector3.zero;</w:t>
       </w:r>
     </w:p>
     <w:p>
       <w:pPr>
         <w:numPr>
           <w:ilvl w:val="0"/>
-          <w:numId w:val="5"/>
+          <w:numId w:val="4"/>
         </w:numPr>
         <w:spacing w:before="0" w:after="160" w:line="259"/>
         <w:ind w:right="0" w:left="720" w:hanging="360"/>
@@ -936,14 +1456,118 @@
           <w:sz w:val="24"/>
           <w:shd w:fill="auto" w:val="clear"/>
         </w:rPr>
-        <w:t xml:space="preserve"> debemos de crear dos operadores de decisión. Por una parte, si pulsamos la tecla W el GameObject de nombre Player debe de escalarse 2 metros en todos sus ejes al mismo tiempo: . Por otra parte, si pulsamos la tecla R, nuestro GameObject debe de rotar 45 grados con respecto al eje X, y 45 grados respecto al eje Z: .</w:t>
+        <w:t xml:space="preserve"> debemos de crear dos operadores de decisión: </w:t>
+      </w:r>
+    </w:p>
+    <w:p>
+      <w:pPr>
+        <w:spacing w:before="0" w:after="160" w:line="259"/>
+        <w:ind w:right="0" w:left="0" w:firstLine="0"/>
+        <w:jc w:val="left"/>
+        <w:rPr>
+          <w:rFonts w:ascii="Calibri" w:hAnsi="Calibri" w:cs="Calibri" w:eastAsia="Calibri"/>
+          <w:color w:val="auto"/>
+          <w:spacing w:val="0"/>
+          <w:position w:val="0"/>
+          <w:sz w:val="24"/>
+          <w:shd w:fill="auto" w:val="clear"/>
+        </w:rPr>
+      </w:pPr>
+      <w:r>
+        <w:rPr>
+          <w:rFonts w:ascii="Calibri" w:hAnsi="Calibri" w:cs="Calibri" w:eastAsia="Calibri"/>
+          <w:color w:val="auto"/>
+          <w:spacing w:val="0"/>
+          <w:position w:val="0"/>
+          <w:sz w:val="24"/>
+          <w:shd w:fill="auto" w:val="clear"/>
+        </w:rPr>
+        <w:tab/>
+        <w:t xml:space="preserve">Por una parte, si pulsamos la tecla W el GameObject de nombre Player debe </w:t>
+        <w:tab/>
+        <w:t xml:space="preserve">de escalarse 2 metros en todos sus ejes al mismo tiempo: </w:t>
+        <w:tab/>
+      </w:r>
+      <w:r>
+        <w:rPr>
+          <w:rFonts w:ascii="Consolas" w:hAnsi="Consolas" w:cs="Consolas" w:eastAsia="Consolas"/>
+          <w:color w:val="000000"/>
+          <w:spacing w:val="0"/>
+          <w:position w:val="0"/>
+          <w:sz w:val="19"/>
+          <w:shd w:fill="auto" w:val="clear"/>
+        </w:rPr>
+        <w:t xml:space="preserve">ScaleToDirection(KeyCode.W, Vector3.one);</w:t>
+      </w:r>
+    </w:p>
+    <w:p>
+      <w:pPr>
+        <w:spacing w:before="0" w:after="160" w:line="259"/>
+        <w:ind w:right="0" w:left="0" w:firstLine="0"/>
+        <w:jc w:val="left"/>
+        <w:rPr>
+          <w:rFonts w:ascii="Calibri" w:hAnsi="Calibri" w:cs="Calibri" w:eastAsia="Calibri"/>
+          <w:color w:val="auto"/>
+          <w:spacing w:val="0"/>
+          <w:position w:val="0"/>
+          <w:sz w:val="24"/>
+          <w:shd w:fill="auto" w:val="clear"/>
+        </w:rPr>
+      </w:pPr>
+      <w:r>
+        <w:rPr>
+          <w:rFonts w:ascii="Calibri" w:hAnsi="Calibri" w:cs="Calibri" w:eastAsia="Calibri"/>
+          <w:color w:val="auto"/>
+          <w:spacing w:val="0"/>
+          <w:position w:val="0"/>
+          <w:sz w:val="24"/>
+          <w:shd w:fill="auto" w:val="clear"/>
+        </w:rPr>
+        <w:tab/>
+        <w:t xml:space="preserve">Por otra parte, si pulsamos la tecla R, nuestro GameObject debe de rotar 45 </w:t>
+        <w:tab/>
+        <w:t xml:space="preserve">grados con respecto al eje X, y 45 grados respecto al eje Z: </w:t>
+        <w:tab/>
+      </w:r>
+      <w:r>
+        <w:rPr>
+          <w:rFonts w:ascii="Consolas" w:hAnsi="Consolas" w:cs="Consolas" w:eastAsia="Consolas"/>
+          <w:color w:val="000000"/>
+          <w:spacing w:val="0"/>
+          <w:position w:val="0"/>
+          <w:sz w:val="19"/>
+          <w:shd w:fill="auto" w:val="clear"/>
+        </w:rPr>
+        <w:t xml:space="preserve">RotateToDirection(KeyCode.R, </w:t>
+      </w:r>
+      <w:r>
+        <w:rPr>
+          <w:rFonts w:ascii="Consolas" w:hAnsi="Consolas" w:cs="Consolas" w:eastAsia="Consolas"/>
+          <w:color w:val="0000FF"/>
+          <w:spacing w:val="0"/>
+          <w:position w:val="0"/>
+          <w:sz w:val="19"/>
+          <w:shd w:fill="auto" w:val="clear"/>
+        </w:rPr>
+        <w:t xml:space="preserve">new</w:t>
+      </w:r>
+      <w:r>
+        <w:rPr>
+          <w:rFonts w:ascii="Consolas" w:hAnsi="Consolas" w:cs="Consolas" w:eastAsia="Consolas"/>
+          <w:color w:val="000000"/>
+          <w:spacing w:val="0"/>
+          <w:position w:val="0"/>
+          <w:sz w:val="19"/>
+          <w:shd w:fill="auto" w:val="clear"/>
+        </w:rPr>
+        <w:t xml:space="preserve"> Vector3(45, 0, 45));</w:t>
       </w:r>
     </w:p>
     <w:p>
       <w:pPr>
         <w:numPr>
           <w:ilvl w:val="0"/>
-          <w:numId w:val="5"/>
+          <w:numId w:val="6"/>
         </w:numPr>
         <w:spacing w:before="0" w:after="160" w:line="259"/>
         <w:ind w:right="0" w:left="720" w:hanging="360"/>
@@ -1090,10 +1714,20 @@
       <w:lvlText w:val="•"/>
     </w:lvl>
   </w:abstractNum>
+  <w:abstractNum w:abstractNumId="12">
+    <w:lvl w:ilvl="0">
+      <w:start w:val="1"/>
+      <w:numFmt w:val="bullet"/>
+      <w:lvlText w:val="•"/>
+    </w:lvl>
+  </w:abstractNum>
   <w:num w:numId="2">
+    <w:abstractNumId w:val="12"/>
+  </w:num>
+  <w:num w:numId="4">
     <w:abstractNumId w:val="6"/>
   </w:num>
-  <w:num w:numId="5">
+  <w:num w:numId="6">
     <w:abstractNumId w:val="0"/>
   </w:num>
 </w:numbering>

--- a/Análisis Ejercicio 3.docx
+++ b/Análisis Ejercicio 3.docx
@@ -834,16 +834,6 @@
           <w:shd w:fill="auto" w:val="clear"/>
         </w:rPr>
         <w:tab/>
-      </w:r>
-      <w:r>
-        <w:rPr>
-          <w:rFonts w:ascii="Consolas" w:hAnsi="Consolas" w:cs="Consolas" w:eastAsia="Consolas"/>
-          <w:color w:val="0000FF"/>
-          <w:spacing w:val="0"/>
-          <w:position w:val="0"/>
-          <w:sz w:val="19"/>
-          <w:shd w:fill="auto" w:val="clear"/>
-        </w:rPr>
         <w:t xml:space="preserve">public</w:t>
       </w:r>
       <w:r>

--- a/Análisis Ejercicio 3.docx
+++ b/Análisis Ejercicio 3.docx
@@ -867,7 +867,7 @@
           <w:sz w:val="19"/>
           <w:shd w:fill="auto" w:val="clear"/>
         </w:rPr>
-        <w:t xml:space="preserve"> ScaleToDirection(KeyCode key, Vector3 axis)</w:t>
+        <w:t xml:space="preserve"> Scale(KeyCode key, Vector3 axis)</w:t>
       </w:r>
     </w:p>
     <w:p>
@@ -1130,7 +1130,7 @@
           <w:sz w:val="19"/>
           <w:shd w:fill="auto" w:val="clear"/>
         </w:rPr>
-        <w:t xml:space="preserve"> RotateToDirection(KeyCode key, Vector3 axis)</w:t>
+        <w:t xml:space="preserve"> Rotation(KeyCode key, Vector3 axis)</w:t>
       </w:r>
     </w:p>
     <w:p>
@@ -1475,19 +1475,20 @@
         <w:tab/>
         <w:t xml:space="preserve">Por una parte, si pulsamos la tecla W el GameObject de nombre Player debe </w:t>
         <w:tab/>
-        <w:t xml:space="preserve">de escalarse 2 metros en todos sus ejes al mismo tiempo: </w:t>
+        <w:t xml:space="preserve">de escalarse 2 metros en todos sus ejes al mismo tiempo:</w:t>
         <w:tab/>
-      </w:r>
-      <w:r>
-        <w:rPr>
-          <w:rFonts w:ascii="Consolas" w:hAnsi="Consolas" w:cs="Consolas" w:eastAsia="Consolas"/>
-          <w:color w:val="000000"/>
-          <w:spacing w:val="0"/>
-          <w:position w:val="0"/>
-          <w:sz w:val="19"/>
-          <w:shd w:fill="auto" w:val="clear"/>
-        </w:rPr>
-        <w:t xml:space="preserve">ScaleToDirection(KeyCode.W, Vector3.one);</w:t>
+        <w:tab/>
+      </w:r>
+      <w:r>
+        <w:rPr>
+          <w:rFonts w:ascii="Consolas" w:hAnsi="Consolas" w:cs="Consolas" w:eastAsia="Consolas"/>
+          <w:color w:val="000000"/>
+          <w:spacing w:val="0"/>
+          <w:position w:val="0"/>
+          <w:sz w:val="19"/>
+          <w:shd w:fill="auto" w:val="clear"/>
+        </w:rPr>
+        <w:t xml:space="preserve">Scale(KeyCode.W, Vector3.one);</w:t>
       </w:r>
     </w:p>
     <w:p>
@@ -1528,7 +1529,7 @@
           <w:sz w:val="19"/>
           <w:shd w:fill="auto" w:val="clear"/>
         </w:rPr>
-        <w:t xml:space="preserve">RotateToDirection(KeyCode.R, </w:t>
+        <w:t xml:space="preserve">Rotation(KeyCode.R, </w:t>
       </w:r>
       <w:r>
         <w:rPr>
